--- a/Testing Document.docx
+++ b/Testing Document.docx
@@ -724,6 +724,31 @@
     </w:p>
     <w:p>
       <w:pPr>
+        <w:numPr>
+          <w:ilvl w:val="0"/>
+          <w:numId w:val="2"/>
+        </w:numPr>
+        <w:ind w:left="720" w:hanging="360"/>
+        <w:contextualSpacing w:val="1"/>
+        <w:rPr>
+          <w:rFonts w:ascii="Times New Roman" w:cs="Times New Roman" w:eastAsia="Times New Roman" w:hAnsi="Times New Roman"/>
+          <w:sz w:val="24"/>
+          <w:szCs w:val="24"/>
+          <w:u w:val="none"/>
+        </w:rPr>
+      </w:pPr>
+      <w:r>
+        <w:rPr>
+          <w:rFonts w:ascii="Times New Roman" w:cs="Times New Roman" w:eastAsia="Times New Roman" w:hAnsi="Times New Roman"/>
+          <w:sz w:val="24"/>
+          <w:szCs w:val="24"/>
+          <w:rtl w:val="0"/>
+        </w:rPr>
+        <w:t xml:space="preserve">Removed bug that triggered updateThumbnail even if thumbnail didn’t change</w:t>
+      </w:r>
+    </w:p>
+    <w:p>
+      <w:pPr>
         <w:ind w:left="720" w:firstLine="0"/>
         <w:contextualSpacing w:val="0"/>
         <w:rPr>
@@ -830,7 +855,132 @@
           <w:szCs w:val="24"/>
           <w:rtl w:val="0"/>
         </w:rPr>
+        <w:t xml:space="preserve">Uploading an image that is larger than 5mb does not show an error message.</w:t>
+      </w:r>
+    </w:p>
+    <w:p>
+      <w:pPr>
+        <w:numPr>
+          <w:ilvl w:val="0"/>
+          <w:numId w:val="1"/>
+        </w:numPr>
+        <w:ind w:left="720" w:hanging="360"/>
+        <w:contextualSpacing w:val="1"/>
+        <w:rPr>
+          <w:rFonts w:ascii="Times New Roman" w:cs="Times New Roman" w:eastAsia="Times New Roman" w:hAnsi="Times New Roman"/>
+          <w:sz w:val="24"/>
+          <w:szCs w:val="24"/>
+          <w:u w:val="none"/>
+        </w:rPr>
+      </w:pPr>
+      <w:r>
+        <w:rPr>
+          <w:rFonts w:ascii="Times New Roman" w:cs="Times New Roman" w:eastAsia="Times New Roman" w:hAnsi="Times New Roman"/>
+          <w:sz w:val="24"/>
+          <w:szCs w:val="24"/>
+          <w:rtl w:val="0"/>
+        </w:rPr>
         <w:t xml:space="preserve">Switching between the “Manage Comic 1” tab and the “Manage Comic 2” tab does not call the route to get a comic</w:t>
+      </w:r>
+    </w:p>
+    <w:p>
+      <w:pPr>
+        <w:numPr>
+          <w:ilvl w:val="0"/>
+          <w:numId w:val="1"/>
+        </w:numPr>
+        <w:ind w:left="720" w:hanging="360"/>
+        <w:contextualSpacing w:val="1"/>
+        <w:rPr>
+          <w:rFonts w:ascii="Times New Roman" w:cs="Times New Roman" w:eastAsia="Times New Roman" w:hAnsi="Times New Roman"/>
+          <w:sz w:val="24"/>
+          <w:szCs w:val="24"/>
+          <w:u w:val="none"/>
+        </w:rPr>
+      </w:pPr>
+      <w:r>
+        <w:rPr>
+          <w:rFonts w:ascii="Times New Roman" w:cs="Times New Roman" w:eastAsia="Times New Roman" w:hAnsi="Times New Roman"/>
+          <w:sz w:val="24"/>
+          <w:szCs w:val="24"/>
+          <w:rtl w:val="0"/>
+        </w:rPr>
+        <w:t xml:space="preserve">Moving a page down on the upload section without another page object creates an empty box with lots of errors</w:t>
+      </w:r>
+    </w:p>
+    <w:p>
+      <w:pPr>
+        <w:numPr>
+          <w:ilvl w:val="0"/>
+          <w:numId w:val="1"/>
+        </w:numPr>
+        <w:ind w:left="720" w:hanging="360"/>
+        <w:contextualSpacing w:val="1"/>
+        <w:rPr>
+          <w:rFonts w:ascii="Times New Roman" w:cs="Times New Roman" w:eastAsia="Times New Roman" w:hAnsi="Times New Roman"/>
+          <w:sz w:val="24"/>
+          <w:szCs w:val="24"/>
+          <w:u w:val="none"/>
+        </w:rPr>
+      </w:pPr>
+      <w:r>
+        <w:rPr>
+          <w:rFonts w:ascii="Times New Roman" w:cs="Times New Roman" w:eastAsia="Times New Roman" w:hAnsi="Times New Roman"/>
+          <w:sz w:val="24"/>
+          <w:szCs w:val="24"/>
+          <w:rtl w:val="0"/>
+        </w:rPr>
+        <w:t xml:space="preserve">Works on Firefox, Chrome, Opera</w:t>
+      </w:r>
+    </w:p>
+    <w:p>
+      <w:pPr>
+        <w:numPr>
+          <w:ilvl w:val="1"/>
+          <w:numId w:val="1"/>
+        </w:numPr>
+        <w:ind w:left="1440" w:hanging="360"/>
+        <w:contextualSpacing w:val="1"/>
+        <w:rPr>
+          <w:rFonts w:ascii="Times New Roman" w:cs="Times New Roman" w:eastAsia="Times New Roman" w:hAnsi="Times New Roman"/>
+          <w:sz w:val="24"/>
+          <w:szCs w:val="24"/>
+          <w:u w:val="none"/>
+        </w:rPr>
+      </w:pPr>
+      <w:r>
+        <w:rPr>
+          <w:rFonts w:ascii="Times New Roman" w:cs="Times New Roman" w:eastAsia="Times New Roman" w:hAnsi="Times New Roman"/>
+          <w:sz w:val="24"/>
+          <w:szCs w:val="24"/>
+          <w:rtl w:val="0"/>
+        </w:rPr>
+        <w:t xml:space="preserve">Does not work on Internet Explorer</w:t>
+      </w:r>
+    </w:p>
+    <w:p>
+      <w:pPr>
+        <w:numPr>
+          <w:ilvl w:val="1"/>
+          <w:numId w:val="1"/>
+        </w:numPr>
+        <w:ind w:left="1440" w:hanging="360"/>
+        <w:contextualSpacing w:val="1"/>
+        <w:rPr>
+          <w:rFonts w:ascii="Times New Roman" w:cs="Times New Roman" w:eastAsia="Times New Roman" w:hAnsi="Times New Roman"/>
+          <w:sz w:val="24"/>
+          <w:szCs w:val="24"/>
+          <w:u w:val="none"/>
+        </w:rPr>
+      </w:pPr>
+      <w:r>
+        <w:rPr>
+          <w:rFonts w:ascii="Times New Roman" w:cs="Times New Roman" w:eastAsia="Times New Roman" w:hAnsi="Times New Roman"/>
+          <w:sz w:val="24"/>
+          <w:szCs w:val="24"/>
+          <w:rtl w:val="0"/>
+        </w:rPr>
+        <w:t xml:space="preserve">Edge has limited functionality, only for browsing</w:t>
       </w:r>
     </w:p>
     <w:sectPr>
